--- a/test-out.docx
+++ b/test-out.docx
@@ -4,87 +4,136 @@
   <w:body>
     <w:p>
       <w:pPr>
-        <w:pStyle w:val="Title"/>
-      </w:pPr>
-      <w:r>
-        <w:t xml:space="preserve">CAI</w:t>
-      </w:r>
-      <w:r>
-        <w:t xml:space="preserve"> </w:t>
-      </w:r>
-      <w:r>
-        <w:t xml:space="preserve">Claims</w:t>
-      </w:r>
-    </w:p>
-    <w:p>
-      <w:pPr>
-        <w:pStyle w:val="Author"/>
-      </w:pPr>
-      <w:r>
-        <w:t xml:space="preserve">Leonard</w:t>
-      </w:r>
-      <w:r>
-        <w:t xml:space="preserve"> </w:t>
-      </w:r>
-      <w:r>
-        <w:t xml:space="preserve">Rosenthol</w:t>
-      </w:r>
-    </w:p>
-    <w:p>
-      <w:pPr>
         <w:pStyle w:val="Date"/>
       </w:pPr>
       <w:r>
-        <w:t xml:space="preserve">April</w:t>
-      </w:r>
-      <w:r>
-        <w:t xml:space="preserve"> </w:t>
-      </w:r>
-      <w:r>
-        <w:t xml:space="preserve">16,</w:t>
-      </w:r>
-      <w:r>
-        <w:t xml:space="preserve"> </w:t>
-      </w:r>
-      <w:r>
-        <w:t xml:space="preserve">2020</w:t>
-      </w:r>
-    </w:p>
-    <w:sdt>
-      <w:sdtPr>
-        <w:docPartObj>
-          <w:docPartGallery w:val="Table of Contents"/>
-          <w:docPartUnique/>
-        </w:docPartObj>
-      </w:sdtPr>
-      <w:sdtContent>
-        <w:p>
-          <w:pPr>
-            <w:pStyle w:val="TOCHeading"/>
-          </w:pPr>
-          <w:r>
-            <w:t xml:space="preserve">Table of Contents</w:t>
-          </w:r>
-        </w:p>
-        <w:p>
-          <w:r>
-            <w:fldChar w:fldCharType="begin" w:dirty="true"/>
-            <w:instrText xml:space="preserve">TOC \o "1-3" \h \z \u</w:instrText>
-            <w:fldChar w:fldCharType="separate"/>
-            <w:fldChar w:fldCharType="end"/>
-          </w:r>
-        </w:p>
-      </w:sdtContent>
-    </w:sdt>
+        <w:t xml:space="preserve">April 21, 2020</w:t>
+      </w:r>
+    </w:p>
+    <w:p>
+      <w:pPr>
+        <w:pStyle w:val="DocTitle"/>
+      </w:pPr>
+      <w:r>
+        <w:t xml:space="preserve">Document Management - TESTING</w:t>
+      </w:r>
+    </w:p>
+    <w:p>
+      <w:pPr>
+        <w:pStyle w:val="Box"/>
+      </w:pPr>
+      <w:r>
+        <w:t xml:space="preserve">CD stage</w:t>
+      </w:r>
+    </w:p>
+    <w:p>
+      <w:pPr>
+        <w:pStyle w:val="BodyText"/>
+      </w:pPr>
+      <w:r>
+        <w:t xml:space="preserve"> </w:t>
+      </w:r>
+    </w:p>
+    <w:p>
+      <w:pPr>
+        <w:pStyle w:val="Box"/>
+      </w:pPr>
+      <w:r>
+        <w:rPr>
+          <w:b/>
+        </w:rPr>
+        <w:t xml:space="preserve">Warning for WDs and CDs</w:t>
+      </w:r>
+    </w:p>
+    <w:p>
+      <w:pPr>
+        <w:pStyle w:val="Box"/>
+      </w:pPr>
+      <w:r>
+        <w:t xml:space="preserve">This document is not an ISO International Standard. It is distributed for review and comment. It is subject to change without notice and may not be referred to as an International Standard.</w:t>
+      </w:r>
+    </w:p>
+    <w:p>
+      <w:pPr>
+        <w:pStyle w:val="Box"/>
+      </w:pPr>
+      <w:r>
+        <w:t xml:space="preserve">Recipients of this draft are invited to submit, with their comments, notification of any relevant patent rights of which they are aware and to provide supporting documentation.</w:t>
+      </w:r>
+    </w:p>
+    <w:p>
+      <w:r>
+        <w:br w:type="page"/>
+      </w:r>
+    </w:p>
+    <w:p>
+      <w:pPr>
+        <w:pStyle w:val="BodyText"/>
+      </w:pPr>
+      <w:sdt>
+        <w:sdtPr>
+          <w:docPartObj>
+            <w:docPartGallery w:val="Table of Contents"/>
+            <w:docPartUnique/>
+          </w:docPartObj>
+        </w:sdtPr>
+        <w:sdtContent>
+          <w:p>
+            <w:pPr>
+              <w:pStyle w:val="TOCHeading"/>
+            </w:pPr>
+            <w:r>
+              <w:t>Table of Contents</w:t>
+            </w:r>
+          </w:p>
+          <w:p>
+            <w:r>
+              <w:fldChar w:fldCharType="begin" w:dirty="true"/>
+              <w:instrText xml:space="preserve"> TOC \o "1-3" \h \z \u</w:instrText>
+            </w:r>
+          </w:p>
+        </w:sdtContent>
+      </w:sdt>
+    </w:p>
+    <w:p>
+      <w:pPr>
+        <w:pStyle w:val="BodyText"/>
+      </w:pPr>
+      <w:fldChar w:fldCharType="separate"/>
+      <w:fldChar w:fldCharType="end"/>
+    </w:p>
+    <w:p>
+      <w:r>
+        <w:br w:type="page"/>
+      </w:r>
+    </w:p>
     <w:p>
       <w:pPr>
         <w:pStyle w:val="Heading1"/>
       </w:pPr>
-      <w:bookmarkStart w:id="20" w:name="claims"/>
-      <w:r>
-        <w:t xml:space="preserve">Claims</w:t>
+      <w:bookmarkStart w:id="20" w:name="pandoc-test-doc"/>
+      <w:r>
+        <w:t xml:space="preserve">Pandoc Test Doc</w:t>
       </w:r>
       <w:bookmarkEnd w:id="20"/>
+    </w:p>
+    <w:p>
+      <w:pPr>
+        <w:pStyle w:val="FirstParagraph"/>
+      </w:pPr>
+    </w:p>
+    <w:p>
+      <w:pPr>
+        <w:pStyle w:val="BodyText"/>
+      </w:pPr>
+      <w:r>
+        <w:t xml:space="preserve">This text is a comment</w:t>
+      </w:r>
+    </w:p>
+    <w:p>
+      <w:pPr>
+        <w:pStyle w:val="BodyText"/>
+      </w:pPr>
     </w:p>
     <w:p>
       <w:pPr>
@@ -504,10 +553,17 @@
         <w:t xml:space="preserve"> </w:t>
       </w:r>
       <w:r>
-        <w:t xml:space="preserve">(6.3.1 of the VC spec) with CAI as the _</w:t>
-      </w:r>
-      <w:r>
-        <w:t xml:space="preserve">@context_</w:t>
+        <w:t xml:space="preserve">(6.3.1 of the VC spec) with CAI as the</w:t>
+      </w:r>
+      <w:r>
+        <w:t xml:space="preserve"> </w:t>
+      </w:r>
+      <w:r>
+        <w:rPr>
+          <w:rStyle w:val="VerbatimChar"/>
+          <w:i/>
+        </w:rPr>
+        <w:t xml:space="preserve">@context</w:t>
       </w:r>
       <w:r>
         <w:t xml:space="preserve"> </w:t>
@@ -569,7 +625,7 @@
       </w:pPr>
       <w:r>
         <w:rPr>
-          <w:rStyle w:val="FunctionTok"/>
+          <w:rStyle w:val="VerbatimChar"/>
         </w:rPr>
         <w:t xml:space="preserve">{</w:t>
       </w:r>
@@ -578,643 +634,151 @@
       </w:r>
       <w:r>
         <w:rPr>
-          <w:rStyle w:val="NormalTok"/>
+          <w:rStyle w:val="VerbatimChar"/>
         </w:rPr>
-        <w:t xml:space="preserve">    </w:t>
+        <w:t xml:space="preserve">    "jti": "3e061079a991071a5d2dcfd2ee1c6794",</w:t>
+      </w:r>
+      <w:r>
+        <w:br/>
       </w:r>
       <w:r>
         <w:rPr>
-          <w:rStyle w:val="DataTypeTok"/>
+          <w:rStyle w:val="VerbatimChar"/>
         </w:rPr>
-        <w:t xml:space="preserve">"jti"</w:t>
+        <w:t xml:space="preserve">    "iss": "http://cai.adobe.com",</w:t>
+      </w:r>
+      <w:r>
+        <w:br/>
       </w:r>
       <w:r>
         <w:rPr>
-          <w:rStyle w:val="FunctionTok"/>
+          <w:rStyle w:val="VerbatimChar"/>
         </w:rPr>
-        <w:t xml:space="preserve">:</w:t>
+        <w:t xml:space="preserve">    "iat": 1516239022,</w:t>
+      </w:r>
+      <w:r>
+        <w:br/>
       </w:r>
       <w:r>
         <w:rPr>
-          <w:rStyle w:val="NormalTok"/>
+          <w:rStyle w:val="VerbatimChar"/>
         </w:rPr>
-        <w:t xml:space="preserve"> </w:t>
+        <w:t xml:space="preserve">    "vc" : {</w:t>
+      </w:r>
+      <w:r>
+        <w:br/>
       </w:r>
       <w:r>
         <w:rPr>
-          <w:rStyle w:val="StringTok"/>
+          <w:rStyle w:val="VerbatimChar"/>
         </w:rPr>
-        <w:t xml:space="preserve">"3e061079a991071a5d2dcfd2ee1c6794"</w:t>
+        <w:t xml:space="preserve">        "@context": [</w:t>
+      </w:r>
+      <w:r>
+        <w:br/>
       </w:r>
       <w:r>
         <w:rPr>
-          <w:rStyle w:val="FunctionTok"/>
+          <w:rStyle w:val="VerbatimChar"/>
         </w:rPr>
-        <w:t xml:space="preserve">,</w:t>
+        <w:t xml:space="preserve">            "https://www.w3.org/2018/credentials/v1",</w:t>
       </w:r>
       <w:r>
         <w:br/>
       </w:r>
       <w:r>
         <w:rPr>
-          <w:rStyle w:val="NormalTok"/>
+          <w:rStyle w:val="VerbatimChar"/>
         </w:rPr>
-        <w:t xml:space="preserve">    </w:t>
+        <w:t xml:space="preserve">            "https://ns.adobe.com/cai"</w:t>
+      </w:r>
+      <w:r>
+        <w:br/>
       </w:r>
       <w:r>
         <w:rPr>
-          <w:rStyle w:val="DataTypeTok"/>
+          <w:rStyle w:val="VerbatimChar"/>
         </w:rPr>
-        <w:t xml:space="preserve">"iss"</w:t>
+        <w:t xml:space="preserve">        ],</w:t>
+      </w:r>
+      <w:r>
+        <w:br/>
       </w:r>
       <w:r>
         <w:rPr>
-          <w:rStyle w:val="FunctionTok"/>
+          <w:rStyle w:val="VerbatimChar"/>
         </w:rPr>
-        <w:t xml:space="preserve">:</w:t>
+        <w:t xml:space="preserve">            "type": ["VerifiableCredential", "AuthenticContent"],</w:t>
+      </w:r>
+      <w:r>
+        <w:br/>
       </w:r>
       <w:r>
         <w:rPr>
-          <w:rStyle w:val="NormalTok"/>
+          <w:rStyle w:val="VerbatimChar"/>
         </w:rPr>
-        <w:t xml:space="preserve"> </w:t>
+        <w:t xml:space="preserve">            "credentialSubject": {</w:t>
+      </w:r>
+      <w:r>
+        <w:br/>
       </w:r>
       <w:r>
         <w:rPr>
-          <w:rStyle w:val="StringTok"/>
+          <w:rStyle w:val="VerbatimChar"/>
         </w:rPr>
-        <w:t xml:space="preserve">"http://cai.adobe.com"</w:t>
+        <w:t xml:space="preserve">            "actions": [ { "stEvt:action": "filter_applied", "stEvt:when": "2020-02-11T09:00:00" } ],</w:t>
+      </w:r>
+      <w:r>
+        <w:br/>
       </w:r>
       <w:r>
         <w:rPr>
-          <w:rStyle w:val="FunctionTok"/>
+          <w:rStyle w:val="VerbatimChar"/>
         </w:rPr>
-        <w:t xml:space="preserve">,</w:t>
+        <w:t xml:space="preserve">            "signature" : "eyJhbGciOiJIUzI1NiIsInR5cCI6IkpXVCJ9..t3VhQ7QsILDuV_HNFSMI-Fb2FoT7fuzalpS5AH8A9c0",</w:t>
       </w:r>
       <w:r>
         <w:br/>
       </w:r>
       <w:r>
         <w:rPr>
-          <w:rStyle w:val="NormalTok"/>
+          <w:rStyle w:val="VerbatimChar"/>
         </w:rPr>
-        <w:t xml:space="preserve">    </w:t>
+        <w:t xml:space="preserve">            "url": "https://cai_resolver.adobe.com/A1B2C3D4E5",</w:t>
+      </w:r>
+      <w:r>
+        <w:br/>
       </w:r>
       <w:r>
         <w:rPr>
-          <w:rStyle w:val="DataTypeTok"/>
+          <w:rStyle w:val="VerbatimChar"/>
         </w:rPr>
-        <w:t xml:space="preserve">"iat"</w:t>
+        <w:t xml:space="preserve">            "parent_url": "https://cai_resolver.adobe.com/123456789123456789000"</w:t>
+      </w:r>
+      <w:r>
+        <w:br/>
       </w:r>
       <w:r>
         <w:rPr>
-          <w:rStyle w:val="FunctionTok"/>
+          <w:rStyle w:val="VerbatimChar"/>
         </w:rPr>
-        <w:t xml:space="preserve">:</w:t>
+        <w:t xml:space="preserve">        }</w:t>
+      </w:r>
+      <w:r>
+        <w:br/>
       </w:r>
       <w:r>
         <w:rPr>
-          <w:rStyle w:val="NormalTok"/>
+          <w:rStyle w:val="VerbatimChar"/>
         </w:rPr>
-        <w:t xml:space="preserve"> </w:t>
+        <w:t xml:space="preserve">    }</w:t>
+      </w:r>
+      <w:r>
+        <w:br/>
       </w:r>
       <w:r>
         <w:rPr>
-          <w:rStyle w:val="DecValTok"/>
-        </w:rPr>
-        <w:t xml:space="preserve">1516239022</w:t>
-      </w:r>
-      <w:r>
-        <w:rPr>
-          <w:rStyle w:val="FunctionTok"/>
-        </w:rPr>
-        <w:t xml:space="preserve">,</w:t>
-      </w:r>
-      <w:r>
-        <w:br/>
-      </w:r>
-      <w:r>
-        <w:rPr>
-          <w:rStyle w:val="NormalTok"/>
-        </w:rPr>
-        <w:t xml:space="preserve">    </w:t>
-      </w:r>
-      <w:r>
-        <w:rPr>
-          <w:rStyle w:val="DataTypeTok"/>
-        </w:rPr>
-        <w:t xml:space="preserve">"vc"</w:t>
-      </w:r>
-      <w:r>
-        <w:rPr>
-          <w:rStyle w:val="NormalTok"/>
-        </w:rPr>
-        <w:t xml:space="preserve"> </w:t>
-      </w:r>
-      <w:r>
-        <w:rPr>
-          <w:rStyle w:val="FunctionTok"/>
-        </w:rPr>
-        <w:t xml:space="preserve">:</w:t>
-      </w:r>
-      <w:r>
-        <w:rPr>
-          <w:rStyle w:val="NormalTok"/>
-        </w:rPr>
-        <w:t xml:space="preserve"> </w:t>
-      </w:r>
-      <w:r>
-        <w:rPr>
-          <w:rStyle w:val="FunctionTok"/>
-        </w:rPr>
-        <w:t xml:space="preserve">{</w:t>
-      </w:r>
-      <w:r>
-        <w:br/>
-      </w:r>
-      <w:r>
-        <w:rPr>
-          <w:rStyle w:val="NormalTok"/>
-        </w:rPr>
-        <w:t xml:space="preserve">        </w:t>
-      </w:r>
-      <w:r>
-        <w:rPr>
-          <w:rStyle w:val="DataTypeTok"/>
-        </w:rPr>
-        <w:t xml:space="preserve">"@context"</w:t>
-      </w:r>
-      <w:r>
-        <w:rPr>
-          <w:rStyle w:val="FunctionTok"/>
-        </w:rPr>
-        <w:t xml:space="preserve">:</w:t>
-      </w:r>
-      <w:r>
-        <w:rPr>
-          <w:rStyle w:val="NormalTok"/>
-        </w:rPr>
-        <w:t xml:space="preserve"> </w:t>
-      </w:r>
-      <w:r>
-        <w:rPr>
-          <w:rStyle w:val="OtherTok"/>
-        </w:rPr>
-        <w:t xml:space="preserve">[</w:t>
-      </w:r>
-      <w:r>
-        <w:br/>
-      </w:r>
-      <w:r>
-        <w:rPr>
-          <w:rStyle w:val="NormalTok"/>
-        </w:rPr>
-        <w:t xml:space="preserve">            </w:t>
-      </w:r>
-      <w:r>
-        <w:rPr>
-          <w:rStyle w:val="StringTok"/>
-        </w:rPr>
-        <w:t xml:space="preserve">"https://www.w3.org/2018/credentials/v1"</w:t>
-      </w:r>
-      <w:r>
-        <w:rPr>
-          <w:rStyle w:val="OtherTok"/>
-        </w:rPr>
-        <w:t xml:space="preserve">,</w:t>
-      </w:r>
-      <w:r>
-        <w:br/>
-      </w:r>
-      <w:r>
-        <w:rPr>
-          <w:rStyle w:val="NormalTok"/>
-        </w:rPr>
-        <w:t xml:space="preserve">            </w:t>
-      </w:r>
-      <w:r>
-        <w:rPr>
-          <w:rStyle w:val="StringTok"/>
-        </w:rPr>
-        <w:t xml:space="preserve">"https://ns.adobe.com/cai"</w:t>
-      </w:r>
-      <w:r>
-        <w:br/>
-      </w:r>
-      <w:r>
-        <w:rPr>
-          <w:rStyle w:val="NormalTok"/>
-        </w:rPr>
-        <w:t xml:space="preserve">        </w:t>
-      </w:r>
-      <w:r>
-        <w:rPr>
-          <w:rStyle w:val="OtherTok"/>
-        </w:rPr>
-        <w:t xml:space="preserve">]</w:t>
-      </w:r>
-      <w:r>
-        <w:rPr>
-          <w:rStyle w:val="FunctionTok"/>
-        </w:rPr>
-        <w:t xml:space="preserve">,</w:t>
-      </w:r>
-      <w:r>
-        <w:br/>
-      </w:r>
-      <w:r>
-        <w:rPr>
-          <w:rStyle w:val="NormalTok"/>
-        </w:rPr>
-        <w:t xml:space="preserve">            </w:t>
-      </w:r>
-      <w:r>
-        <w:rPr>
-          <w:rStyle w:val="DataTypeTok"/>
-        </w:rPr>
-        <w:t xml:space="preserve">"type"</w:t>
-      </w:r>
-      <w:r>
-        <w:rPr>
-          <w:rStyle w:val="FunctionTok"/>
-        </w:rPr>
-        <w:t xml:space="preserve">:</w:t>
-      </w:r>
-      <w:r>
-        <w:rPr>
-          <w:rStyle w:val="NormalTok"/>
-        </w:rPr>
-        <w:t xml:space="preserve"> </w:t>
-      </w:r>
-      <w:r>
-        <w:rPr>
-          <w:rStyle w:val="OtherTok"/>
-        </w:rPr>
-        <w:t xml:space="preserve">[</w:t>
-      </w:r>
-      <w:r>
-        <w:rPr>
-          <w:rStyle w:val="StringTok"/>
-        </w:rPr>
-        <w:t xml:space="preserve">"VerifiableCredential"</w:t>
-      </w:r>
-      <w:r>
-        <w:rPr>
-          <w:rStyle w:val="OtherTok"/>
-        </w:rPr>
-        <w:t xml:space="preserve">,</w:t>
-      </w:r>
-      <w:r>
-        <w:rPr>
-          <w:rStyle w:val="NormalTok"/>
-        </w:rPr>
-        <w:t xml:space="preserve"> </w:t>
-      </w:r>
-      <w:r>
-        <w:rPr>
-          <w:rStyle w:val="StringTok"/>
-        </w:rPr>
-        <w:t xml:space="preserve">"AuthenticContent"</w:t>
-      </w:r>
-      <w:r>
-        <w:rPr>
-          <w:rStyle w:val="OtherTok"/>
-        </w:rPr>
-        <w:t xml:space="preserve">]</w:t>
-      </w:r>
-      <w:r>
-        <w:rPr>
-          <w:rStyle w:val="FunctionTok"/>
-        </w:rPr>
-        <w:t xml:space="preserve">,</w:t>
-      </w:r>
-      <w:r>
-        <w:br/>
-      </w:r>
-      <w:r>
-        <w:rPr>
-          <w:rStyle w:val="NormalTok"/>
-        </w:rPr>
-        <w:t xml:space="preserve">            </w:t>
-      </w:r>
-      <w:r>
-        <w:rPr>
-          <w:rStyle w:val="DataTypeTok"/>
-        </w:rPr>
-        <w:t xml:space="preserve">"credentialSubject"</w:t>
-      </w:r>
-      <w:r>
-        <w:rPr>
-          <w:rStyle w:val="FunctionTok"/>
-        </w:rPr>
-        <w:t xml:space="preserve">:</w:t>
-      </w:r>
-      <w:r>
-        <w:rPr>
-          <w:rStyle w:val="NormalTok"/>
-        </w:rPr>
-        <w:t xml:space="preserve"> </w:t>
-      </w:r>
-      <w:r>
-        <w:rPr>
-          <w:rStyle w:val="FunctionTok"/>
-        </w:rPr>
-        <w:t xml:space="preserve">{</w:t>
-      </w:r>
-      <w:r>
-        <w:br/>
-      </w:r>
-      <w:r>
-        <w:rPr>
-          <w:rStyle w:val="NormalTok"/>
-        </w:rPr>
-        <w:t xml:space="preserve">            </w:t>
-      </w:r>
-      <w:r>
-        <w:rPr>
-          <w:rStyle w:val="DataTypeTok"/>
-        </w:rPr>
-        <w:t xml:space="preserve">"actions"</w:t>
-      </w:r>
-      <w:r>
-        <w:rPr>
-          <w:rStyle w:val="FunctionTok"/>
-        </w:rPr>
-        <w:t xml:space="preserve">:</w:t>
-      </w:r>
-      <w:r>
-        <w:rPr>
-          <w:rStyle w:val="NormalTok"/>
-        </w:rPr>
-        <w:t xml:space="preserve"> </w:t>
-      </w:r>
-      <w:r>
-        <w:rPr>
-          <w:rStyle w:val="OtherTok"/>
-        </w:rPr>
-        <w:t xml:space="preserve">[</w:t>
-      </w:r>
-      <w:r>
-        <w:rPr>
-          <w:rStyle w:val="NormalTok"/>
-        </w:rPr>
-        <w:t xml:space="preserve"> </w:t>
-      </w:r>
-      <w:r>
-        <w:rPr>
-          <w:rStyle w:val="FunctionTok"/>
-        </w:rPr>
-        <w:t xml:space="preserve">{</w:t>
-      </w:r>
-      <w:r>
-        <w:rPr>
-          <w:rStyle w:val="NormalTok"/>
-        </w:rPr>
-        <w:t xml:space="preserve"> </w:t>
-      </w:r>
-      <w:r>
-        <w:rPr>
-          <w:rStyle w:val="DataTypeTok"/>
-        </w:rPr>
-        <w:t xml:space="preserve">"stEvt:action"</w:t>
-      </w:r>
-      <w:r>
-        <w:rPr>
-          <w:rStyle w:val="FunctionTok"/>
-        </w:rPr>
-        <w:t xml:space="preserve">:</w:t>
-      </w:r>
-      <w:r>
-        <w:rPr>
-          <w:rStyle w:val="NormalTok"/>
-        </w:rPr>
-        <w:t xml:space="preserve"> </w:t>
-      </w:r>
-      <w:r>
-        <w:rPr>
-          <w:rStyle w:val="StringTok"/>
-        </w:rPr>
-        <w:t xml:space="preserve">"filter_applied"</w:t>
-      </w:r>
-      <w:r>
-        <w:rPr>
-          <w:rStyle w:val="FunctionTok"/>
-        </w:rPr>
-        <w:t xml:space="preserve">,</w:t>
-      </w:r>
-      <w:r>
-        <w:rPr>
-          <w:rStyle w:val="NormalTok"/>
-        </w:rPr>
-        <w:t xml:space="preserve"> </w:t>
-      </w:r>
-      <w:r>
-        <w:rPr>
-          <w:rStyle w:val="DataTypeTok"/>
-        </w:rPr>
-        <w:t xml:space="preserve">"stEvt:when"</w:t>
-      </w:r>
-      <w:r>
-        <w:rPr>
-          <w:rStyle w:val="FunctionTok"/>
-        </w:rPr>
-        <w:t xml:space="preserve">:</w:t>
-      </w:r>
-      <w:r>
-        <w:rPr>
-          <w:rStyle w:val="NormalTok"/>
-        </w:rPr>
-        <w:t xml:space="preserve"> </w:t>
-      </w:r>
-      <w:r>
-        <w:rPr>
-          <w:rStyle w:val="StringTok"/>
-        </w:rPr>
-        <w:t xml:space="preserve">"2020-02-11T09:00:00"</w:t>
-      </w:r>
-      <w:r>
-        <w:rPr>
-          <w:rStyle w:val="NormalTok"/>
-        </w:rPr>
-        <w:t xml:space="preserve"> </w:t>
-      </w:r>
-      <w:r>
-        <w:rPr>
-          <w:rStyle w:val="FunctionTok"/>
-        </w:rPr>
-        <w:t xml:space="preserve">}</w:t>
-      </w:r>
-      <w:r>
-        <w:rPr>
-          <w:rStyle w:val="NormalTok"/>
-        </w:rPr>
-        <w:t xml:space="preserve"> </w:t>
-      </w:r>
-      <w:r>
-        <w:rPr>
-          <w:rStyle w:val="OtherTok"/>
-        </w:rPr>
-        <w:t xml:space="preserve">]</w:t>
-      </w:r>
-      <w:r>
-        <w:rPr>
-          <w:rStyle w:val="FunctionTok"/>
-        </w:rPr>
-        <w:t xml:space="preserve">,</w:t>
-      </w:r>
-      <w:r>
-        <w:br/>
-      </w:r>
-      <w:r>
-        <w:rPr>
-          <w:rStyle w:val="NormalTok"/>
-        </w:rPr>
-        <w:t xml:space="preserve">            </w:t>
-      </w:r>
-      <w:r>
-        <w:rPr>
-          <w:rStyle w:val="DataTypeTok"/>
-        </w:rPr>
-        <w:t xml:space="preserve">"signature"</w:t>
-      </w:r>
-      <w:r>
-        <w:rPr>
-          <w:rStyle w:val="NormalTok"/>
-        </w:rPr>
-        <w:t xml:space="preserve"> </w:t>
-      </w:r>
-      <w:r>
-        <w:rPr>
-          <w:rStyle w:val="FunctionTok"/>
-        </w:rPr>
-        <w:t xml:space="preserve">:</w:t>
-      </w:r>
-      <w:r>
-        <w:rPr>
-          <w:rStyle w:val="NormalTok"/>
-        </w:rPr>
-        <w:t xml:space="preserve"> </w:t>
-      </w:r>
-      <w:r>
-        <w:rPr>
-          <w:rStyle w:val="StringTok"/>
-        </w:rPr>
-        <w:t xml:space="preserve">"eyJhbGciOiJIUzI1NiIsInR5cCI6IkpXVCJ9..t3VhQ7QsILDuV_HNFSMI-Fb2FoT7fuzalpS5AH8A9c0"</w:t>
-      </w:r>
-      <w:r>
-        <w:rPr>
-          <w:rStyle w:val="FunctionTok"/>
-        </w:rPr>
-        <w:t xml:space="preserve">,</w:t>
-      </w:r>
-      <w:r>
-        <w:br/>
-      </w:r>
-      <w:r>
-        <w:rPr>
-          <w:rStyle w:val="NormalTok"/>
-        </w:rPr>
-        <w:t xml:space="preserve">            </w:t>
-      </w:r>
-      <w:r>
-        <w:rPr>
-          <w:rStyle w:val="DataTypeTok"/>
-        </w:rPr>
-        <w:t xml:space="preserve">"url"</w:t>
-      </w:r>
-      <w:r>
-        <w:rPr>
-          <w:rStyle w:val="FunctionTok"/>
-        </w:rPr>
-        <w:t xml:space="preserve">:</w:t>
-      </w:r>
-      <w:r>
-        <w:rPr>
-          <w:rStyle w:val="NormalTok"/>
-        </w:rPr>
-        <w:t xml:space="preserve"> </w:t>
-      </w:r>
-      <w:r>
-        <w:rPr>
-          <w:rStyle w:val="StringTok"/>
-        </w:rPr>
-        <w:t xml:space="preserve">"https://cai_resolver.adobe.com/A1B2C3D4E5"</w:t>
-      </w:r>
-      <w:r>
-        <w:rPr>
-          <w:rStyle w:val="FunctionTok"/>
-        </w:rPr>
-        <w:t xml:space="preserve">,</w:t>
-      </w:r>
-      <w:r>
-        <w:br/>
-      </w:r>
-      <w:r>
-        <w:rPr>
-          <w:rStyle w:val="NormalTok"/>
-        </w:rPr>
-        <w:t xml:space="preserve">            </w:t>
-      </w:r>
-      <w:r>
-        <w:rPr>
-          <w:rStyle w:val="DataTypeTok"/>
-        </w:rPr>
-        <w:t xml:space="preserve">"parent_url"</w:t>
-      </w:r>
-      <w:r>
-        <w:rPr>
-          <w:rStyle w:val="FunctionTok"/>
-        </w:rPr>
-        <w:t xml:space="preserve">:</w:t>
-      </w:r>
-      <w:r>
-        <w:rPr>
-          <w:rStyle w:val="NormalTok"/>
-        </w:rPr>
-        <w:t xml:space="preserve"> </w:t>
-      </w:r>
-      <w:r>
-        <w:rPr>
-          <w:rStyle w:val="StringTok"/>
-        </w:rPr>
-        <w:t xml:space="preserve">"https://cai_resolver.adobe.com/123456789123456789000"</w:t>
-      </w:r>
-      <w:r>
-        <w:br/>
-      </w:r>
-      <w:r>
-        <w:rPr>
-          <w:rStyle w:val="NormalTok"/>
-        </w:rPr>
-        <w:t xml:space="preserve">        </w:t>
-      </w:r>
-      <w:r>
-        <w:rPr>
-          <w:rStyle w:val="FunctionTok"/>
-        </w:rPr>
-        <w:t xml:space="preserve">}</w:t>
-      </w:r>
-      <w:r>
-        <w:br/>
-      </w:r>
-      <w:r>
-        <w:rPr>
-          <w:rStyle w:val="NormalTok"/>
-        </w:rPr>
-        <w:t xml:space="preserve">    </w:t>
-      </w:r>
-      <w:r>
-        <w:rPr>
-          <w:rStyle w:val="FunctionTok"/>
-        </w:rPr>
-        <w:t xml:space="preserve">}</w:t>
-      </w:r>
-      <w:r>
-        <w:br/>
-      </w:r>
-      <w:r>
-        <w:rPr>
-          <w:rStyle w:val="FunctionTok"/>
+          <w:rStyle w:val="VerbatimChar"/>
         </w:rPr>
         <w:t xml:space="preserve">}</w:t>
       </w:r>
@@ -1609,6 +1173,217 @@
         </w:tc>
       </w:tr>
     </w:tbl>
+    <w:p>
+      <w:pPr>
+        <w:pStyle w:val="Heading1"/>
+      </w:pPr>
+      <w:bookmarkStart w:id="41" w:name="inline-elements"/>
+      <w:r>
+        <w:t xml:space="preserve">Inline Elements</w:t>
+      </w:r>
+      <w:bookmarkEnd w:id="41"/>
+    </w:p>
+    <w:p>
+      <w:pPr>
+        <w:pStyle w:val="FirstParagraph"/>
+      </w:pPr>
+      <w:r>
+        <w:t xml:space="preserve">Normal</w:t>
+      </w:r>
+      <w:r>
+        <w:t xml:space="preserve"> </w:t>
+      </w:r>
+      <w:rPr>
+        <w:highlight w:val="yellow"/>
+      </w:rPr>
+      <w:t/>
+      <w:r>
+        <w:t xml:space="preserve">highlighted</w:t>
+      </w:r>
+      <w:r>
+        <w:t xml:space="preserve"> </w:t>
+      </w:r>
+      <w:rPr>
+        <w:color w:val="FF0000"/>
+      </w:rPr>
+      <w:t/>
+      <w:r>
+        <w:t xml:space="preserve">commented</w:t>
+      </w:r>
+      <w:r>
+        <w:t xml:space="preserve">.</w:t>
+      </w:r>
+      <w:r>
+        <w:t xml:space="preserve">Marginal note</w:t>
+      </w:r>
+      <w:r>
+        <w:t xml:space="preserve"> </w:t>
+      </w:r>
+      <w:rPr>
+        <w:highlight w:val="yellow"/>
+      </w:rPr>
+      <w:t/>
+      <w:r>
+        <w:t xml:space="preserve">highlighted</w:t>
+      </w:r>
+      <w:r>
+        <w:t xml:space="preserve">.</w:t>
+      </w:r>
+      <w:r>
+        <w:t xml:space="preserve"> </w:t>
+      </w:r>
+      <w:rPr>
+        <w:color w:val="0000FF"/>
+      </w:rPr>
+      <w:t/>
+      <w:r>
+        <w:t xml:space="preserve">Fixme text</w:t>
+      </w:r>
+      <w:r>
+        <w:t xml:space="preserve"> </w:t>
+      </w:r>
+      <w:rPr>
+        <w:highlight w:val="yellow"/>
+      </w:rPr>
+      <w:t/>
+      <w:r>
+        <w:t xml:space="preserve">highlighted</w:t>
+      </w:r>
+      <w:r>
+        <w:t xml:space="preserve"> </w:t>
+      </w:r>
+      <w:rPr>
+        <w:color w:val="FF0000"/>
+      </w:rPr>
+      <w:t/>
+      <w:r>
+        <w:t xml:space="preserve">and commented</w:t>
+      </w:r>
+      <w:r>
+        <w:t xml:space="preserve"> </w:t>
+      </w:r>
+      <w:r>
+        <w:t xml:space="preserve">and normal</w:t>
+      </w:r>
+      <w:r>
+        <w:t xml:space="preserve"> </w:t>
+      </w:r>
+      <w:r>
+        <w:t xml:space="preserve">fixme.</w:t>
+      </w:r>
+      <w:r>
+        <w:t xml:space="preserve"> </w:t>
+      </w:r>
+      <w:r>
+        <w:t xml:space="preserve">And</w:t>
+      </w:r>
+      <w:r>
+        <w:t xml:space="preserve"> </w:t>
+      </w:r>
+      <w:r>
+        <w:rPr>
+          <w:smallCaps/>
+        </w:rPr>
+        <w:t xml:space="preserve">Text In Small Caps</w:t>
+      </w:r>
+      <w:r>
+        <w:t xml:space="preserve">.</w:t>
+      </w:r>
+    </w:p>
+    <w:p>
+      <w:pPr>
+        <w:pStyle w:val="BodyText"/>
+      </w:pPr>
+    </w:p>
+    <w:p>
+      <w:pPr>
+        <w:pStyle w:val="BodyText"/>
+      </w:pPr>
+      <w:r>
+        <w:t xml:space="preserve">Commented text.</w:t>
+      </w:r>
+      <w:r>
+        <w:t xml:space="preserve">Margin note with</w:t>
+      </w:r>
+      <w:r>
+        <w:t xml:space="preserve"> </w:t>
+      </w:r>
+      <w:r>
+        <w:rPr>
+          <w:i/>
+        </w:rPr>
+        <w:t xml:space="preserve">emphasis</w:t>
+      </w:r>
+      <w:r>
+        <w:t xml:space="preserve"> </w:t>
+      </w:r>
+      <w:r>
+        <w:t xml:space="preserve">and</w:t>
+      </w:r>
+      <w:r>
+        <w:t xml:space="preserve"> </w:t>
+      </w:r>
+      <w:rPr>
+        <w:highlight w:val="yellow"/>
+      </w:rPr>
+      <w:t/>
+      <w:r>
+        <w:t xml:space="preserve">highlighted</w:t>
+      </w:r>
+      <w:r>
+        <w:t xml:space="preserve"> </w:t>
+      </w:r>
+      <w:r>
+        <w:t xml:space="preserve">text</w:t>
+      </w:r>
+      <w:r>
+        <w:t xml:space="preserve">. Normal margin.</w:t>
+      </w:r>
+      <w:r>
+        <w:t xml:space="preserve"> </w:t>
+      </w:r>
+      <w:r>
+        <w:t xml:space="preserve">This is</w:t>
+      </w:r>
+      <w:r>
+        <w:t xml:space="preserve"> </w:t>
+      </w:r>
+      <w:rPr>
+        <w:highlight w:val="yellow"/>
+      </w:rPr>
+      <w:t/>
+      <w:r>
+        <w:t xml:space="preserve">highlighted and</w:t>
+      </w:r>
+      <w:r>
+        <w:t xml:space="preserve"> </w:t>
+      </w:r>
+      <w:r>
+        <w:rPr>
+          <w:i/>
+        </w:rPr>
+        <w:t xml:space="preserve">italic</w:t>
+      </w:r>
+      <w:r>
+        <w:t xml:space="preserve"> </w:t>
+      </w:r>
+      <w:r>
+        <w:t xml:space="preserve">text. But now should be back to commented text.</w:t>
+      </w:r>
+    </w:p>
+    <w:p>
+      <w:pPr>
+        <w:pStyle w:val="BodyText"/>
+      </w:pPr>
+    </w:p>
+    <w:p>
+      <w:pPr>
+        <w:pStyle w:val="BodyText"/>
+      </w:pPr>
+      <w:r>
+        <w:t xml:space="preserve">And now back to normal once again.</w:t>
+      </w:r>
+    </w:p>
     <w:sectPr>
       <w:footerReference w:type="even" r:id="rId9"/>
       <w:footerReference w:type="default" r:id="rId10"/>
@@ -1769,7 +1544,7 @@
   <w:abstractNum w:abstractNumId="0" w15:restartNumberingAfterBreak="0">
     <w:nsid w:val="FFFFFF7C"/>
     <w:multiLevelType w:val="singleLevel"/>
-    <w:tmpl w:val="FCF297F2"/>
+    <w:tmpl w:val="D632B414"/>
     <w:lvl w:ilvl="0">
       <w:start w:val="1"/>
       <w:numFmt w:val="decimal"/>
@@ -1786,7 +1561,7 @@
   <w:abstractNum w:abstractNumId="1" w15:restartNumberingAfterBreak="0">
     <w:nsid w:val="FFFFFF7D"/>
     <w:multiLevelType w:val="singleLevel"/>
-    <w:tmpl w:val="B89A5C12"/>
+    <w:tmpl w:val="F5B0E3E2"/>
     <w:lvl w:ilvl="0">
       <w:start w:val="1"/>
       <w:numFmt w:val="decimal"/>
@@ -1803,7 +1578,7 @@
   <w:abstractNum w:abstractNumId="2" w15:restartNumberingAfterBreak="0">
     <w:nsid w:val="FFFFFF7E"/>
     <w:multiLevelType w:val="singleLevel"/>
-    <w:tmpl w:val="91A6F520"/>
+    <w:tmpl w:val="01EC119E"/>
     <w:lvl w:ilvl="0">
       <w:start w:val="1"/>
       <w:numFmt w:val="decimal"/>
@@ -1820,7 +1595,7 @@
   <w:abstractNum w:abstractNumId="3" w15:restartNumberingAfterBreak="0">
     <w:nsid w:val="FFFFFF7F"/>
     <w:multiLevelType w:val="singleLevel"/>
-    <w:tmpl w:val="84E81A82"/>
+    <w:tmpl w:val="1C126732"/>
     <w:lvl w:ilvl="0">
       <w:start w:val="1"/>
       <w:numFmt w:val="decimal"/>
@@ -1837,7 +1612,7 @@
   <w:abstractNum w:abstractNumId="4" w15:restartNumberingAfterBreak="0">
     <w:nsid w:val="FFFFFF80"/>
     <w:multiLevelType w:val="singleLevel"/>
-    <w:tmpl w:val="E0B4FC0C"/>
+    <w:tmpl w:val="99AE5574"/>
     <w:lvl w:ilvl="0">
       <w:start w:val="1"/>
       <w:numFmt w:val="bullet"/>
@@ -1857,7 +1632,7 @@
   <w:abstractNum w:abstractNumId="5" w15:restartNumberingAfterBreak="0">
     <w:nsid w:val="FFFFFF81"/>
     <w:multiLevelType w:val="singleLevel"/>
-    <w:tmpl w:val="0BBEC832"/>
+    <w:tmpl w:val="B7E09120"/>
     <w:lvl w:ilvl="0">
       <w:start w:val="1"/>
       <w:numFmt w:val="bullet"/>
@@ -1877,7 +1652,7 @@
   <w:abstractNum w:abstractNumId="6" w15:restartNumberingAfterBreak="0">
     <w:nsid w:val="FFFFFF82"/>
     <w:multiLevelType w:val="singleLevel"/>
-    <w:tmpl w:val="DFE27788"/>
+    <w:tmpl w:val="1B364906"/>
     <w:lvl w:ilvl="0">
       <w:start w:val="1"/>
       <w:numFmt w:val="bullet"/>
@@ -1897,7 +1672,7 @@
   <w:abstractNum w:abstractNumId="7" w15:restartNumberingAfterBreak="0">
     <w:nsid w:val="FFFFFF83"/>
     <w:multiLevelType w:val="singleLevel"/>
-    <w:tmpl w:val="F72850C8"/>
+    <w:tmpl w:val="F3604B1E"/>
     <w:lvl w:ilvl="0">
       <w:start w:val="1"/>
       <w:numFmt w:val="bullet"/>
@@ -1917,7 +1692,7 @@
   <w:abstractNum w:abstractNumId="8" w15:restartNumberingAfterBreak="0">
     <w:nsid w:val="FFFFFF88"/>
     <w:multiLevelType w:val="singleLevel"/>
-    <w:tmpl w:val="522A8F74"/>
+    <w:tmpl w:val="7D5CB2A2"/>
     <w:lvl w:ilvl="0">
       <w:start w:val="1"/>
       <w:numFmt w:val="decimal"/>
@@ -1934,7 +1709,7 @@
   <w:abstractNum w:abstractNumId="9" w15:restartNumberingAfterBreak="0">
     <w:nsid w:val="FFFFFF89"/>
     <w:multiLevelType w:val="singleLevel"/>
-    <w:tmpl w:val="A13605F0"/>
+    <w:tmpl w:val="32D2F716"/>
     <w:lvl w:ilvl="0">
       <w:start w:val="1"/>
       <w:numFmt w:val="bullet"/>
@@ -4465,234 +4240,49 @@
       <w:sz w:val="20"/>
     </w:rPr>
   </w:style>
+  <w:style w:type="paragraph" w:customStyle="1" w:styleId="DocTitle">
+    <w:name w:val="DocTitle"/>
+    <w:basedOn w:val="Normal"/>
+    <w:qFormat/>
+    <w:rsid w:val="00D211A5"/>
+    <w:rPr>
+      <w:b/>
+      <w:sz w:val="32"/>
+      <w:szCs w:val="32"/>
+    </w:rPr>
+  </w:style>
+  <w:style w:type="paragraph" w:customStyle="1" w:styleId="Box">
+    <w:name w:val="Box"/>
+    <w:basedOn w:val="Normal"/>
+    <w:qFormat/>
+    <w:rsid w:val="009D586B"/>
+    <w:pPr>
+      <w:pBdr>
+        <w:top w:val="single" w:sz="4" w:space="1" w:color="auto"/>
+        <w:left w:val="single" w:sz="4" w:space="4" w:color="auto"/>
+        <w:bottom w:val="single" w:sz="4" w:space="1" w:color="auto"/>
+        <w:right w:val="single" w:sz="4" w:space="4" w:color="auto"/>
+      </w:pBdr>
+      <w:ind w:left="85" w:right="85"/>
+      <w:jc w:val="center"/>
+    </w:pPr>
+    <w:rPr>
+      <w:sz w:val="32"/>
+      <w:szCs w:val="80"/>
+    </w:rPr>
+  </w:style>
   <w:style w:type="paragraph" w:customStyle="1" w:styleId="SourceCode">
-    <w:name w:val="Source Code"/>
+    <w:name w:val="SourceCode"/>
     <w:basedOn w:val="Normal"/>
-    <w:link w:val="VerbatimChar"/>
+    <w:qFormat/>
+    <w:rsid w:val="001014A1"/>
     <w:pPr>
-      <w:wordWrap w:val="off"/>
+      <w:jc w:val="left"/>
     </w:pPr>
-  </w:style>
-  <w:style w:type="character" w:customStyle="1" w:styleId="KeywordTok">
-    <w:name w:val="KeywordTok"/>
-    <w:basedOn w:val="VerbatimChar"/>
     <w:rPr>
-      <w:color w:val="007020"/>
-      <w:b/>
+      <w:rFonts w:ascii="Courier" w:hAnsi="Courier"/>
+      <w:sz w:val="18"/>
     </w:rPr>
-  </w:style>
-  <w:style w:type="character" w:customStyle="1" w:styleId="DataTypeTok">
-    <w:name w:val="DataTypeTok"/>
-    <w:basedOn w:val="VerbatimChar"/>
-    <w:rPr>
-      <w:color w:val="902000"/>
-    </w:rPr>
-  </w:style>
-  <w:style w:type="character" w:customStyle="1" w:styleId="DecValTok">
-    <w:name w:val="DecValTok"/>
-    <w:basedOn w:val="VerbatimChar"/>
-    <w:rPr>
-      <w:color w:val="40a070"/>
-    </w:rPr>
-  </w:style>
-  <w:style w:type="character" w:customStyle="1" w:styleId="BaseNTok">
-    <w:name w:val="BaseNTok"/>
-    <w:basedOn w:val="VerbatimChar"/>
-    <w:rPr>
-      <w:color w:val="40a070"/>
-    </w:rPr>
-  </w:style>
-  <w:style w:type="character" w:customStyle="1" w:styleId="FloatTok">
-    <w:name w:val="FloatTok"/>
-    <w:basedOn w:val="VerbatimChar"/>
-    <w:rPr>
-      <w:color w:val="40a070"/>
-    </w:rPr>
-  </w:style>
-  <w:style w:type="character" w:customStyle="1" w:styleId="ConstantTok">
-    <w:name w:val="ConstantTok"/>
-    <w:basedOn w:val="VerbatimChar"/>
-    <w:rPr>
-      <w:color w:val="880000"/>
-    </w:rPr>
-  </w:style>
-  <w:style w:type="character" w:customStyle="1" w:styleId="CharTok">
-    <w:name w:val="CharTok"/>
-    <w:basedOn w:val="VerbatimChar"/>
-    <w:rPr>
-      <w:color w:val="4070a0"/>
-    </w:rPr>
-  </w:style>
-  <w:style w:type="character" w:customStyle="1" w:styleId="SpecialCharTok">
-    <w:name w:val="SpecialCharTok"/>
-    <w:basedOn w:val="VerbatimChar"/>
-    <w:rPr>
-      <w:color w:val="4070a0"/>
-    </w:rPr>
-  </w:style>
-  <w:style w:type="character" w:customStyle="1" w:styleId="StringTok">
-    <w:name w:val="StringTok"/>
-    <w:basedOn w:val="VerbatimChar"/>
-    <w:rPr>
-      <w:color w:val="4070a0"/>
-    </w:rPr>
-  </w:style>
-  <w:style w:type="character" w:customStyle="1" w:styleId="VerbatimStringTok">
-    <w:name w:val="VerbatimStringTok"/>
-    <w:basedOn w:val="VerbatimChar"/>
-    <w:rPr>
-      <w:color w:val="4070a0"/>
-    </w:rPr>
-  </w:style>
-  <w:style w:type="character" w:customStyle="1" w:styleId="SpecialStringTok">
-    <w:name w:val="SpecialStringTok"/>
-    <w:basedOn w:val="VerbatimChar"/>
-    <w:rPr>
-      <w:color w:val="bb6688"/>
-    </w:rPr>
-  </w:style>
-  <w:style w:type="character" w:customStyle="1" w:styleId="ImportTok">
-    <w:name w:val="ImportTok"/>
-    <w:basedOn w:val="VerbatimChar"/>
-    <w:rPr/>
-  </w:style>
-  <w:style w:type="character" w:customStyle="1" w:styleId="CommentTok">
-    <w:name w:val="CommentTok"/>
-    <w:basedOn w:val="VerbatimChar"/>
-    <w:rPr>
-      <w:color w:val="60a0b0"/>
-      <w:i/>
-    </w:rPr>
-  </w:style>
-  <w:style w:type="character" w:customStyle="1" w:styleId="DocumentationTok">
-    <w:name w:val="DocumentationTok"/>
-    <w:basedOn w:val="VerbatimChar"/>
-    <w:rPr>
-      <w:color w:val="ba2121"/>
-      <w:i/>
-    </w:rPr>
-  </w:style>
-  <w:style w:type="character" w:customStyle="1" w:styleId="AnnotationTok">
-    <w:name w:val="AnnotationTok"/>
-    <w:basedOn w:val="VerbatimChar"/>
-    <w:rPr>
-      <w:color w:val="60a0b0"/>
-      <w:b/>
-      <w:i/>
-    </w:rPr>
-  </w:style>
-  <w:style w:type="character" w:customStyle="1" w:styleId="CommentVarTok">
-    <w:name w:val="CommentVarTok"/>
-    <w:basedOn w:val="VerbatimChar"/>
-    <w:rPr>
-      <w:color w:val="60a0b0"/>
-      <w:b/>
-      <w:i/>
-    </w:rPr>
-  </w:style>
-  <w:style w:type="character" w:customStyle="1" w:styleId="OtherTok">
-    <w:name w:val="OtherTok"/>
-    <w:basedOn w:val="VerbatimChar"/>
-    <w:rPr>
-      <w:color w:val="007020"/>
-    </w:rPr>
-  </w:style>
-  <w:style w:type="character" w:customStyle="1" w:styleId="FunctionTok">
-    <w:name w:val="FunctionTok"/>
-    <w:basedOn w:val="VerbatimChar"/>
-    <w:rPr>
-      <w:color w:val="06287e"/>
-    </w:rPr>
-  </w:style>
-  <w:style w:type="character" w:customStyle="1" w:styleId="VariableTok">
-    <w:name w:val="VariableTok"/>
-    <w:basedOn w:val="VerbatimChar"/>
-    <w:rPr>
-      <w:color w:val="19177c"/>
-    </w:rPr>
-  </w:style>
-  <w:style w:type="character" w:customStyle="1" w:styleId="ControlFlowTok">
-    <w:name w:val="ControlFlowTok"/>
-    <w:basedOn w:val="VerbatimChar"/>
-    <w:rPr>
-      <w:color w:val="007020"/>
-      <w:b/>
-    </w:rPr>
-  </w:style>
-  <w:style w:type="character" w:customStyle="1" w:styleId="OperatorTok">
-    <w:name w:val="OperatorTok"/>
-    <w:basedOn w:val="VerbatimChar"/>
-    <w:rPr>
-      <w:color w:val="666666"/>
-    </w:rPr>
-  </w:style>
-  <w:style w:type="character" w:customStyle="1" w:styleId="BuiltInTok">
-    <w:name w:val="BuiltInTok"/>
-    <w:basedOn w:val="VerbatimChar"/>
-    <w:rPr/>
-  </w:style>
-  <w:style w:type="character" w:customStyle="1" w:styleId="ExtensionTok">
-    <w:name w:val="ExtensionTok"/>
-    <w:basedOn w:val="VerbatimChar"/>
-    <w:rPr/>
-  </w:style>
-  <w:style w:type="character" w:customStyle="1" w:styleId="PreprocessorTok">
-    <w:name w:val="PreprocessorTok"/>
-    <w:basedOn w:val="VerbatimChar"/>
-    <w:rPr>
-      <w:color w:val="bc7a00"/>
-    </w:rPr>
-  </w:style>
-  <w:style w:type="character" w:customStyle="1" w:styleId="AttributeTok">
-    <w:name w:val="AttributeTok"/>
-    <w:basedOn w:val="VerbatimChar"/>
-    <w:rPr>
-      <w:color w:val="7d9029"/>
-    </w:rPr>
-  </w:style>
-  <w:style w:type="character" w:customStyle="1" w:styleId="RegionMarkerTok">
-    <w:name w:val="RegionMarkerTok"/>
-    <w:basedOn w:val="VerbatimChar"/>
-    <w:rPr/>
-  </w:style>
-  <w:style w:type="character" w:customStyle="1" w:styleId="InformationTok">
-    <w:name w:val="InformationTok"/>
-    <w:basedOn w:val="VerbatimChar"/>
-    <w:rPr>
-      <w:color w:val="60a0b0"/>
-      <w:b/>
-      <w:i/>
-    </w:rPr>
-  </w:style>
-  <w:style w:type="character" w:customStyle="1" w:styleId="WarningTok">
-    <w:name w:val="WarningTok"/>
-    <w:basedOn w:val="VerbatimChar"/>
-    <w:rPr>
-      <w:color w:val="60a0b0"/>
-      <w:b/>
-      <w:i/>
-    </w:rPr>
-  </w:style>
-  <w:style w:type="character" w:customStyle="1" w:styleId="AlertTok">
-    <w:name w:val="AlertTok"/>
-    <w:basedOn w:val="VerbatimChar"/>
-    <w:rPr>
-      <w:color w:val="ff0000"/>
-      <w:b/>
-    </w:rPr>
-  </w:style>
-  <w:style w:type="character" w:customStyle="1" w:styleId="ErrorTok">
-    <w:name w:val="ErrorTok"/>
-    <w:basedOn w:val="VerbatimChar"/>
-    <w:rPr>
-      <w:color w:val="ff0000"/>
-      <w:b/>
-    </w:rPr>
-  </w:style>
-  <w:style w:type="character" w:customStyle="1" w:styleId="NormalTok">
-    <w:name w:val="NormalTok"/>
-    <w:basedOn w:val="VerbatimChar"/>
-    <w:rPr/>
   </w:style>
 </w:styles>
 </file>

--- a/test-out.docx
+++ b/test-out.docx
@@ -20,9 +20,12 @@
     </w:p>
     <w:p>
       <w:pPr>
-        <w:pStyle w:val="Box"/>
-      </w:pPr>
-      <w:r>
+        <w:pStyle w:val="CenterBox"/>
+      </w:pPr>
+      <w:r>
+        <w:rPr>
+          <w:rStyle w:val="ISOStage"/>
+        </w:rPr>
         <w:t xml:space="preserve">CD stage</w:t>
       </w:r>
     </w:p>
@@ -36,7 +39,7 @@
     </w:p>
     <w:p>
       <w:pPr>
-        <w:pStyle w:val="Box"/>
+        <w:pStyle w:val="CenterBox"/>
       </w:pPr>
       <w:r>
         <w:rPr>
@@ -59,6 +62,79 @@
       </w:pPr>
       <w:r>
         <w:t xml:space="preserve">Recipients of this draft are invited to submit, with their comments, notification of any relevant patent rights of which they are aware and to provide supporting documentation.</w:t>
+      </w:r>
+    </w:p>
+    <w:p>
+      <w:r>
+        <w:br w:type="page"/>
+      </w:r>
+    </w:p>
+    <w:p>
+      <w:pPr>
+        <w:pStyle w:val="Box"/>
+      </w:pPr>
+      <w:r>
+        <w:t xml:space="preserve">© ISO 2020</w:t>
+      </w:r>
+    </w:p>
+    <w:p>
+      <w:pPr>
+        <w:pStyle w:val="Box"/>
+      </w:pPr>
+      <w:r>
+        <w:t xml:space="preserve">All rights reserved. Unless otherwise specified, or required in the context of its implementation, no part of this publication may be reproduced or utilized otherwise in any form or by any means, electronic or mechanical, including photocopying, or posting on the internet or an intranet, without prior written permission. Permission can be requested from either ISO at the address below or ISO’s member body in the country of the requester.</w:t>
+      </w:r>
+    </w:p>
+    <w:p>
+      <w:pPr>
+        <w:pStyle w:val="ISOCopyrightBox"/>
+      </w:pPr>
+      <w:r>
+        <w:t xml:space="preserve">ISO copyright office</w:t>
+      </w:r>
+      <w:r>
+        <w:br/>
+      </w:r>
+      <w:r>
+        <w:t xml:space="preserve">CP 401 • Ch. de Blandonnet 8</w:t>
+      </w:r>
+      <w:r>
+        <w:br/>
+      </w:r>
+      <w:r>
+        <w:t xml:space="preserve">CH-1214 Vernier, Geneva</w:t>
+      </w:r>
+      <w:r>
+        <w:br/>
+      </w:r>
+      <w:r>
+        <w:t xml:space="preserve">Phone: +41 22 749 01 11</w:t>
+      </w:r>
+      <w:r>
+        <w:br/>
+      </w:r>
+      <w:r>
+        <w:t xml:space="preserve">Fax: +41 22 749 09 47</w:t>
+      </w:r>
+      <w:r>
+        <w:br/>
+      </w:r>
+      <w:r>
+        <w:t xml:space="preserve">Email: copyright@iso.org</w:t>
+      </w:r>
+      <w:r>
+        <w:br/>
+      </w:r>
+      <w:r>
+        <w:t xml:space="preserve">Website: www.iso.org</w:t>
+      </w:r>
+    </w:p>
+    <w:p>
+      <w:pPr>
+        <w:pStyle w:val="Box"/>
+      </w:pPr>
+      <w:r>
+        <w:t xml:space="preserve">Published in Switzerland</w:t>
       </w:r>
     </w:p>
     <w:p>
@@ -1544,7 +1620,7 @@
   <w:abstractNum w:abstractNumId="0" w15:restartNumberingAfterBreak="0">
     <w:nsid w:val="FFFFFF7C"/>
     <w:multiLevelType w:val="singleLevel"/>
-    <w:tmpl w:val="D632B414"/>
+    <w:tmpl w:val="80F8380E"/>
     <w:lvl w:ilvl="0">
       <w:start w:val="1"/>
       <w:numFmt w:val="decimal"/>
@@ -1561,7 +1637,7 @@
   <w:abstractNum w:abstractNumId="1" w15:restartNumberingAfterBreak="0">
     <w:nsid w:val="FFFFFF7D"/>
     <w:multiLevelType w:val="singleLevel"/>
-    <w:tmpl w:val="F5B0E3E2"/>
+    <w:tmpl w:val="D9B6A260"/>
     <w:lvl w:ilvl="0">
       <w:start w:val="1"/>
       <w:numFmt w:val="decimal"/>
@@ -1578,7 +1654,7 @@
   <w:abstractNum w:abstractNumId="2" w15:restartNumberingAfterBreak="0">
     <w:nsid w:val="FFFFFF7E"/>
     <w:multiLevelType w:val="singleLevel"/>
-    <w:tmpl w:val="01EC119E"/>
+    <w:tmpl w:val="C1A43972"/>
     <w:lvl w:ilvl="0">
       <w:start w:val="1"/>
       <w:numFmt w:val="decimal"/>
@@ -1595,7 +1671,7 @@
   <w:abstractNum w:abstractNumId="3" w15:restartNumberingAfterBreak="0">
     <w:nsid w:val="FFFFFF7F"/>
     <w:multiLevelType w:val="singleLevel"/>
-    <w:tmpl w:val="1C126732"/>
+    <w:tmpl w:val="3688750C"/>
     <w:lvl w:ilvl="0">
       <w:start w:val="1"/>
       <w:numFmt w:val="decimal"/>
@@ -1612,7 +1688,7 @@
   <w:abstractNum w:abstractNumId="4" w15:restartNumberingAfterBreak="0">
     <w:nsid w:val="FFFFFF80"/>
     <w:multiLevelType w:val="singleLevel"/>
-    <w:tmpl w:val="99AE5574"/>
+    <w:tmpl w:val="1DACBF42"/>
     <w:lvl w:ilvl="0">
       <w:start w:val="1"/>
       <w:numFmt w:val="bullet"/>
@@ -1632,7 +1708,7 @@
   <w:abstractNum w:abstractNumId="5" w15:restartNumberingAfterBreak="0">
     <w:nsid w:val="FFFFFF81"/>
     <w:multiLevelType w:val="singleLevel"/>
-    <w:tmpl w:val="B7E09120"/>
+    <w:tmpl w:val="DA14F526"/>
     <w:lvl w:ilvl="0">
       <w:start w:val="1"/>
       <w:numFmt w:val="bullet"/>
@@ -1652,7 +1728,7 @@
   <w:abstractNum w:abstractNumId="6" w15:restartNumberingAfterBreak="0">
     <w:nsid w:val="FFFFFF82"/>
     <w:multiLevelType w:val="singleLevel"/>
-    <w:tmpl w:val="1B364906"/>
+    <w:tmpl w:val="7C962088"/>
     <w:lvl w:ilvl="0">
       <w:start w:val="1"/>
       <w:numFmt w:val="bullet"/>
@@ -1672,7 +1748,7 @@
   <w:abstractNum w:abstractNumId="7" w15:restartNumberingAfterBreak="0">
     <w:nsid w:val="FFFFFF83"/>
     <w:multiLevelType w:val="singleLevel"/>
-    <w:tmpl w:val="F3604B1E"/>
+    <w:tmpl w:val="54500664"/>
     <w:lvl w:ilvl="0">
       <w:start w:val="1"/>
       <w:numFmt w:val="bullet"/>
@@ -1692,7 +1768,7 @@
   <w:abstractNum w:abstractNumId="8" w15:restartNumberingAfterBreak="0">
     <w:nsid w:val="FFFFFF88"/>
     <w:multiLevelType w:val="singleLevel"/>
-    <w:tmpl w:val="7D5CB2A2"/>
+    <w:tmpl w:val="EF00598E"/>
     <w:lvl w:ilvl="0">
       <w:start w:val="1"/>
       <w:numFmt w:val="decimal"/>
@@ -1709,7 +1785,7 @@
   <w:abstractNum w:abstractNumId="9" w15:restartNumberingAfterBreak="0">
     <w:nsid w:val="FFFFFF89"/>
     <w:multiLevelType w:val="singleLevel"/>
-    <w:tmpl w:val="32D2F716"/>
+    <w:tmpl w:val="96F6D030"/>
     <w:lvl w:ilvl="0">
       <w:start w:val="1"/>
       <w:numFmt w:val="bullet"/>
@@ -4255,19 +4331,18 @@
     <w:name w:val="Box"/>
     <w:basedOn w:val="Normal"/>
     <w:qFormat/>
-    <w:rsid w:val="009D586B"/>
+    <w:rsid w:val="005E1ACC"/>
     <w:pPr>
       <w:pBdr>
         <w:top w:val="single" w:sz="4" w:space="1" w:color="auto"/>
-        <w:left w:val="single" w:sz="4" w:space="4" w:color="auto"/>
+        <w:left w:val="single" w:sz="4" w:space="7" w:color="auto"/>
         <w:bottom w:val="single" w:sz="4" w:space="1" w:color="auto"/>
-        <w:right w:val="single" w:sz="4" w:space="4" w:color="auto"/>
+        <w:right w:val="single" w:sz="4" w:space="7" w:color="auto"/>
       </w:pBdr>
       <w:ind w:left="85" w:right="85"/>
-      <w:jc w:val="center"/>
     </w:pPr>
     <w:rPr>
-      <w:sz w:val="32"/>
+      <w:sz w:val="20"/>
       <w:szCs w:val="80"/>
     </w:rPr>
   </w:style>
@@ -4283,6 +4358,48 @@
       <w:rFonts w:ascii="Courier" w:hAnsi="Courier"/>
       <w:sz w:val="18"/>
     </w:rPr>
+  </w:style>
+  <w:style w:type="character" w:customStyle="1" w:styleId="ISOStage">
+    <w:name w:val="ISOStage"/>
+    <w:basedOn w:val="DefaultParagraphFont"/>
+    <w:uiPriority w:val="1"/>
+    <w:qFormat/>
+    <w:rsid w:val="00252D44"/>
+    <w:rPr>
+      <w:sz w:val="80"/>
+    </w:rPr>
+  </w:style>
+  <w:style w:type="paragraph" w:customStyle="1" w:styleId="CenterBox">
+    <w:name w:val="CenterBox"/>
+    <w:basedOn w:val="Box"/>
+    <w:qFormat/>
+    <w:rsid w:val="00F04138"/>
+    <w:pPr>
+      <w:jc w:val="center"/>
+    </w:pPr>
+  </w:style>
+  <w:style w:type="paragraph" w:customStyle="1" w:styleId="ISOCopyrightBlock">
+    <w:name w:val="ISOCopyrightBlock"/>
+    <w:basedOn w:val="Box"/>
+    <w:qFormat/>
+    <w:rsid w:val="00396555"/>
+    <w:pPr>
+      <w:pBdr>
+        <w:left w:val="single" w:sz="4" w:space="8" w:color="auto"/>
+        <w:right w:val="single" w:sz="4" w:space="8" w:color="auto"/>
+      </w:pBdr>
+      <w:ind w:left="101" w:right="101"/>
+      <w:jc w:val="left"/>
+    </w:pPr>
+  </w:style>
+  <w:style w:type="paragraph" w:customStyle="1" w:styleId="ISOCopyrightBox">
+    <w:name w:val="ISOCopyrightBox"/>
+    <w:basedOn w:val="Box"/>
+    <w:qFormat/>
+    <w:rsid w:val="00307D6A"/>
+    <w:pPr>
+      <w:jc w:val="left"/>
+    </w:pPr>
   </w:style>
 </w:styles>
 </file>
